--- a/OLX/Clustering_Implementation_Approach.docx
+++ b/OLX/Clustering_Implementation_Approach.docx
@@ -145,6 +145,7 @@
         <w:tab/>
         <w:t xml:space="preserve">- Removed the </w:t>
       </w:r>
+      <w:proofErr w:type="spellStart"/>
       <w:r>
         <w:rPr>
           <w:i/>
@@ -152,6 +153,7 @@
         </w:rPr>
         <w:t>listing_description</w:t>
       </w:r>
+      <w:proofErr w:type="spellEnd"/>
       <w:r>
         <w:rPr>
           <w:sz w:val="24"/>
@@ -185,6 +187,8 @@
         <w:tab/>
         <w:t xml:space="preserve">- </w:t>
       </w:r>
+      <w:proofErr w:type="spellStart"/>
+      <w:proofErr w:type="gramStart"/>
       <w:r>
         <w:rPr>
           <w:i/>
@@ -192,6 +196,8 @@
         </w:rPr>
         <w:t>listing_price</w:t>
       </w:r>
+      <w:proofErr w:type="spellEnd"/>
+      <w:proofErr w:type="gramEnd"/>
       <w:r>
         <w:rPr>
           <w:sz w:val="24"/>
@@ -329,6 +335,7 @@
         </w:rPr>
         <w:t xml:space="preserve"> and </w:t>
       </w:r>
+      <w:proofErr w:type="spellStart"/>
       <w:r>
         <w:rPr>
           <w:i/>
@@ -336,6 +343,7 @@
         </w:rPr>
         <w:t>listing_price</w:t>
       </w:r>
+      <w:proofErr w:type="spellEnd"/>
       <w:r>
         <w:rPr>
           <w:sz w:val="24"/>
@@ -680,8 +688,21 @@
         <w:rPr>
           <w:sz w:val="24"/>
         </w:rPr>
-        <w:t>in the Github</w:t>
-      </w:r>
+        <w:t xml:space="preserve">in the </w:t>
+      </w:r>
+      <w:hyperlink r:id="rId5" w:history="1">
+        <w:proofErr w:type="spellStart"/>
+        <w:r>
+          <w:rPr>
+            <w:rStyle w:val="Hyperlink"/>
+            <w:sz w:val="24"/>
+          </w:rPr>
+          <w:t>Github</w:t>
+        </w:r>
+        <w:proofErr w:type="spellEnd"/>
+      </w:hyperlink>
+      <w:bookmarkStart w:id="0" w:name="_GoBack"/>
+      <w:bookmarkEnd w:id="0"/>
     </w:p>
     <w:p>
       <w:pPr>
@@ -1341,8 +1362,6 @@
         </w:rPr>
         <w:t>.</w:t>
       </w:r>
-      <w:bookmarkStart w:id="0" w:name="_GoBack"/>
-      <w:bookmarkEnd w:id="0"/>
     </w:p>
     <w:p>
       <w:pPr>
@@ -2681,6 +2700,17 @@
       <w:contextualSpacing/>
     </w:pPr>
   </w:style>
+  <w:style w:type="character" w:styleId="Hyperlink">
+    <w:name w:val="Hyperlink"/>
+    <w:basedOn w:val="DefaultParagraphFont"/>
+    <w:uiPriority w:val="99"/>
+    <w:unhideWhenUsed/>
+    <w:rsid w:val="00C010A8"/>
+    <w:rPr>
+      <w:color w:val="0563C1" w:themeColor="hyperlink"/>
+      <w:u w:val="single"/>
+    </w:rPr>
+  </w:style>
 </w:styles>
 </file>
 
